--- a/document/Bao_Cao_Project_2.docx
+++ b/document/Bao_Cao_Project_2.docx
@@ -355,7 +355,16 @@
           <w:sz w:val="28"/>
           <w:szCs w:val="28"/>
         </w:rPr>
-        <w:t>n: IT4409</w:t>
+        <w:t>n: I</w:t>
+      </w:r>
+      <w:r>
+        <w:rPr>
+          <w:rFonts w:cs="Times New Roman"/>
+          <w:i/>
+          <w:sz w:val="28"/>
+          <w:szCs w:val="28"/>
+        </w:rPr>
+        <w:t>T3931</w:t>
       </w:r>
       <w:r>
         <w:rPr>
@@ -1115,6 +1124,12 @@
     </w:p>
     <w:sdt>
       <w:sdtPr>
+        <w:rPr>
+          <w:rFonts w:ascii="Times New Roman" w:eastAsiaTheme="minorHAnsi" w:hAnsi="Times New Roman" w:cstheme="minorHAnsi"/>
+          <w:color w:val="auto"/>
+          <w:sz w:val="26"/>
+          <w:szCs w:val="22"/>
+        </w:rPr>
         <w:id w:val="-793600977"/>
         <w:docPartObj>
           <w:docPartGallery w:val="Table of Contents"/>
@@ -1123,13 +1138,9 @@
       </w:sdtPr>
       <w:sdtEndPr>
         <w:rPr>
-          <w:rFonts w:ascii="Times New Roman" w:eastAsiaTheme="minorHAnsi" w:hAnsi="Times New Roman" w:cstheme="minorHAnsi"/>
           <w:b/>
           <w:bCs/>
           <w:noProof/>
-          <w:color w:val="auto"/>
-          <w:sz w:val="26"/>
-          <w:szCs w:val="22"/>
         </w:rPr>
       </w:sdtEndPr>
       <w:sdtContent>
@@ -4116,6 +4127,7 @@
                 <w:rFonts w:cs="Times New Roman"/>
                 <w:sz w:val="24"/>
               </w:rPr>
+              <w:lastRenderedPageBreak/>
               <w:t>2</w:t>
             </w:r>
           </w:p>
@@ -6864,7 +6876,7 @@
           <w:noProof/>
         </w:rPr>
         <w:drawing>
-          <wp:inline distT="0" distB="0" distL="0" distR="0" wp14:anchorId="30BF77B0" wp14:editId="3F0A15C2">
+          <wp:inline distT="0" distB="0" distL="0" distR="0" wp14:anchorId="30BF77B0" wp14:editId="69D563A1">
             <wp:extent cx="5611495" cy="2770505"/>
             <wp:effectExtent l="0" t="0" r="8255" b="0"/>
             <wp:docPr id="149964539" name="Picture 7" descr="A screenshot of a computer&#10;&#10;AI-generated content may be incorrect."/>
@@ -6975,7 +6987,7 @@
           <w:noProof/>
         </w:rPr>
         <w:drawing>
-          <wp:inline distT="0" distB="0" distL="0" distR="0" wp14:anchorId="219BF5FB" wp14:editId="0349BDFC">
+          <wp:inline distT="0" distB="0" distL="0" distR="0" wp14:anchorId="219BF5FB" wp14:editId="71627953">
             <wp:extent cx="5611495" cy="2764790"/>
             <wp:effectExtent l="0" t="0" r="8255" b="0"/>
             <wp:docPr id="1132433201" name="Picture 9" descr="A screenshot of a computer&#10;&#10;AI-generated content may be incorrect."/>
@@ -7090,7 +7102,7 @@
           <w:noProof/>
         </w:rPr>
         <w:drawing>
-          <wp:inline distT="0" distB="0" distL="0" distR="0" wp14:anchorId="798DBF7C" wp14:editId="2A471051">
+          <wp:inline distT="0" distB="0" distL="0" distR="0" wp14:anchorId="798DBF7C" wp14:editId="0E947BEA">
             <wp:extent cx="5611495" cy="2768600"/>
             <wp:effectExtent l="0" t="0" r="8255" b="0"/>
             <wp:docPr id="1700869500" name="Picture 10" descr="A screenshot of a computer&#10;&#10;AI-generated content may be incorrect."/>
@@ -7224,7 +7236,7 @@
         </w:rPr>
         <w:lastRenderedPageBreak/>
         <w:drawing>
-          <wp:inline distT="0" distB="0" distL="0" distR="0" wp14:anchorId="25469A2D" wp14:editId="096A2A36">
+          <wp:inline distT="0" distB="0" distL="0" distR="0" wp14:anchorId="25469A2D" wp14:editId="7C02B2DB">
             <wp:extent cx="5486400" cy="2698810"/>
             <wp:effectExtent l="0" t="0" r="0" b="6350"/>
             <wp:docPr id="1811018549" name="Picture 13" descr="A screenshot of a computer&#10;&#10;AI-generated content may be incorrect."/>
@@ -11230,6 +11242,7 @@
   <w:style w:type="character" w:default="1" w:styleId="DefaultParagraphFont">
     <w:name w:val="Default Paragraph Font"/>
     <w:uiPriority w:val="1"/>
+    <w:semiHidden/>
     <w:unhideWhenUsed/>
   </w:style>
   <w:style w:type="table" w:default="1" w:styleId="TableNormal">
@@ -12028,6 +12041,10 @@
 </file>
 
 <file path=customXml/item1.xml><?xml version="1.0" encoding="utf-8"?>
+<b:Sources xmlns:b="http://schemas.openxmlformats.org/officeDocument/2006/bibliography" xmlns="http://schemas.openxmlformats.org/officeDocument/2006/bibliography" SelectedStyle="\APASixthEditionOfficeOnline.xsl" StyleName="APA" Version="6"/>
+</file>
+
+<file path=customXml/item2.xml><?xml version="1.0" encoding="utf-8"?>
 <?mso-contentType ?>
 <FormTemplates xmlns="http://schemas.microsoft.com/sharepoint/v3/contenttype/forms">
   <Display>DocumentLibraryForm</Display>
@@ -12036,11 +12053,15 @@
 </FormTemplates>
 </file>
 
-<file path=customXml/item2.xml><?xml version="1.0" encoding="utf-8"?>
-<b:Sources xmlns:b="http://schemas.openxmlformats.org/officeDocument/2006/bibliography" xmlns="http://schemas.openxmlformats.org/officeDocument/2006/bibliography" SelectedStyle="\APASixthEditionOfficeOnline.xsl" StyleName="APA" Version="6"/>
+<file path=customXml/item3.xml><?xml version="1.0" encoding="utf-8"?>
+<p:properties xmlns:p="http://schemas.microsoft.com/office/2006/metadata/properties" xmlns:xsi="http://www.w3.org/2001/XMLSchema-instance" xmlns:pc="http://schemas.microsoft.com/office/infopath/2007/PartnerControls">
+  <documentManagement>
+    <_activity xmlns="ac18dfee-f0d7-4e76-a2aa-4d68fa0050cd" xsi:nil="true"/>
+  </documentManagement>
+</p:properties>
 </file>
 
-<file path=customXml/item3.xml><?xml version="1.0" encoding="utf-8"?>
+<file path=customXml/item4.xml><?xml version="1.0" encoding="utf-8"?>
 <ct:contentTypeSchema xmlns:ct="http://schemas.microsoft.com/office/2006/metadata/contentType" xmlns:ma="http://schemas.microsoft.com/office/2006/metadata/properties/metaAttributes" ct:_="" ma:_="" ma:contentTypeName="Document" ma:contentTypeID="0x010100318225D1F1D0724D9E04F5C251CD41A6" ma:contentTypeVersion="15" ma:contentTypeDescription="Create a new document." ma:contentTypeScope="" ma:versionID="a3362abe324e01a820f115805f9ab332">
   <xsd:schema xmlns:xsd="http://www.w3.org/2001/XMLSchema" xmlns:xs="http://www.w3.org/2001/XMLSchema" xmlns:p="http://schemas.microsoft.com/office/2006/metadata/properties" xmlns:ns3="ac18dfee-f0d7-4e76-a2aa-4d68fa0050cd" xmlns:ns4="fbec31ab-02d4-4389-a326-a424822b5a44" targetNamespace="http://schemas.microsoft.com/office/2006/metadata/properties" ma:root="true" ma:fieldsID="bff16df8013cc796a20913bc0475b6c5" ns3:_="" ns4:_="">
     <xsd:import namespace="ac18dfee-f0d7-4e76-a2aa-4d68fa0050cd"/>
@@ -12273,15 +12294,15 @@
 </ct:contentTypeSchema>
 </file>
 
-<file path=customXml/item4.xml><?xml version="1.0" encoding="utf-8"?>
-<p:properties xmlns:p="http://schemas.microsoft.com/office/2006/metadata/properties" xmlns:xsi="http://www.w3.org/2001/XMLSchema-instance" xmlns:pc="http://schemas.microsoft.com/office/infopath/2007/PartnerControls">
-  <documentManagement>
-    <_activity xmlns="ac18dfee-f0d7-4e76-a2aa-4d68fa0050cd" xsi:nil="true"/>
-  </documentManagement>
-</p:properties>
+<file path=customXml/itemProps1.xml><?xml version="1.0" encoding="utf-8"?>
+<ds:datastoreItem xmlns:ds="http://schemas.openxmlformats.org/officeDocument/2006/customXml" ds:itemID="{9AED133A-B39D-464F-B77A-23B48F5A41F4}">
+  <ds:schemaRefs>
+    <ds:schemaRef ds:uri="http://schemas.openxmlformats.org/officeDocument/2006/bibliography"/>
+  </ds:schemaRefs>
+</ds:datastoreItem>
 </file>
 
-<file path=customXml/itemProps1.xml><?xml version="1.0" encoding="utf-8"?>
+<file path=customXml/itemProps2.xml><?xml version="1.0" encoding="utf-8"?>
 <ds:datastoreItem xmlns:ds="http://schemas.openxmlformats.org/officeDocument/2006/customXml" ds:itemID="{DC6D3082-176C-42F4-89D7-F84CF3934838}">
   <ds:schemaRefs>
     <ds:schemaRef ds:uri="http://schemas.microsoft.com/sharepoint/v3/contenttype/forms"/>
@@ -12289,15 +12310,17 @@
 </ds:datastoreItem>
 </file>
 
-<file path=customXml/itemProps2.xml><?xml version="1.0" encoding="utf-8"?>
-<ds:datastoreItem xmlns:ds="http://schemas.openxmlformats.org/officeDocument/2006/customXml" ds:itemID="{9AED133A-B39D-464F-B77A-23B48F5A41F4}">
+<file path=customXml/itemProps3.xml><?xml version="1.0" encoding="utf-8"?>
+<ds:datastoreItem xmlns:ds="http://schemas.openxmlformats.org/officeDocument/2006/customXml" ds:itemID="{87F80255-DEDD-4BBE-A298-C112966DF744}">
   <ds:schemaRefs>
-    <ds:schemaRef ds:uri="http://schemas.openxmlformats.org/officeDocument/2006/bibliography"/>
+    <ds:schemaRef ds:uri="http://schemas.microsoft.com/office/2006/metadata/properties"/>
+    <ds:schemaRef ds:uri="http://schemas.microsoft.com/office/infopath/2007/PartnerControls"/>
+    <ds:schemaRef ds:uri="ac18dfee-f0d7-4e76-a2aa-4d68fa0050cd"/>
   </ds:schemaRefs>
 </ds:datastoreItem>
 </file>
 
-<file path=customXml/itemProps3.xml><?xml version="1.0" encoding="utf-8"?>
+<file path=customXml/itemProps4.xml><?xml version="1.0" encoding="utf-8"?>
 <ds:datastoreItem xmlns:ds="http://schemas.openxmlformats.org/officeDocument/2006/customXml" ds:itemID="{ED90D7CB-5AB2-487F-B29A-FF024E122A6C}">
   <ds:schemaRefs>
     <ds:schemaRef ds:uri="http://schemas.microsoft.com/office/2006/metadata/contentType"/>
@@ -12314,14 +12337,4 @@
     <ds:schemaRef ds:uri="http://schemas.microsoft.com/internal/obd"/>
   </ds:schemaRefs>
 </ds:datastoreItem>
-</file>
-
-<file path=customXml/itemProps4.xml><?xml version="1.0" encoding="utf-8"?>
-<ds:datastoreItem xmlns:ds="http://schemas.openxmlformats.org/officeDocument/2006/customXml" ds:itemID="{87F80255-DEDD-4BBE-A298-C112966DF744}">
-  <ds:schemaRefs>
-    <ds:schemaRef ds:uri="http://schemas.microsoft.com/office/2006/metadata/properties"/>
-    <ds:schemaRef ds:uri="http://schemas.microsoft.com/office/infopath/2007/PartnerControls"/>
-    <ds:schemaRef ds:uri="ac18dfee-f0d7-4e76-a2aa-4d68fa0050cd"/>
-  </ds:schemaRefs>
-</ds:datastoreItem>
 </file>